--- a/week04/hw/[PL01]HW4_201702083_CHOIHYUNSEOK.docx
+++ b/week04/hw/[PL01]HW4_201702083_CHOIHYUNSEOK.docx
@@ -2662,14 +2662,12 @@
               <w:rPr>
                 <w:rFonts w:hint="eastAsia"/>
                 <w:szCs w:val="20"/>
-                <w:lang w:eastAsia="ko-Kore-KR"/>
               </w:rPr>
               <w:t>E</w:t>
             </w:r>
             <w:r>
               <w:rPr>
                 <w:szCs w:val="20"/>
-                <w:lang w:eastAsia="ko-Kore-KR"/>
               </w:rPr>
               <w:t xml:space="preserve">mpty -&gt; “No such key </w:t>
             </w:r>
@@ -2677,7 +2675,6 @@
             <w:r>
               <w:rPr>
                 <w:szCs w:val="20"/>
-                <w:lang w:eastAsia="ko-Kore-KR"/>
               </w:rPr>
               <w:t>exisits</w:t>
             </w:r>
@@ -2685,7 +2682,6 @@
             <w:r>
               <w:rPr>
                 <w:szCs w:val="20"/>
-                <w:lang w:eastAsia="ko-Kore-KR"/>
               </w:rPr>
               <w:t xml:space="preserve">” </w:t>
             </w:r>
@@ -3484,7 +3480,6 @@
               <w:rPr>
                 <w:sz w:val="21"/>
                 <w:szCs w:val="21"/>
-                <w:lang w:eastAsia="ko-Kore-KR"/>
               </w:rPr>
             </w:pPr>
           </w:p>
@@ -3495,7 +3490,6 @@
               <w:rPr>
                 <w:sz w:val="21"/>
                 <w:szCs w:val="21"/>
-                <w:lang w:eastAsia="ko-Kore-KR"/>
               </w:rPr>
             </w:pPr>
           </w:p>
@@ -4156,6 +4150,7 @@
               <w:spacing w:after="426"/>
               <w:ind w:leftChars="0"/>
               <w:rPr>
+                <w:rFonts w:hint="eastAsia"/>
                 <w:sz w:val="15"/>
                 <w:szCs w:val="20"/>
                 <w:lang w:eastAsia="ko-KR"/>
@@ -4186,73 +4181,6 @@
                 <w:lang w:eastAsia="ko-KR"/>
               </w:rPr>
               <w:t xml:space="preserve"> 실습 시간 내</w:t>
-            </w:r>
-          </w:p>
-          <w:p>
-            <w:pPr>
-              <w:pStyle w:val="a5"/>
-              <w:rPr>
-                <w:rFonts w:hint="eastAsia"/>
-                <w:lang w:eastAsia="ko-KR"/>
-              </w:rPr>
-            </w:pPr>
-          </w:p>
-          <w:p>
-            <w:pPr>
-              <w:pStyle w:val="a5"/>
-              <w:numPr>
-                <w:ilvl w:val="0"/>
-                <w:numId w:val="6"/>
-              </w:numPr>
-              <w:spacing w:after="426"/>
-              <w:ind w:leftChars="0"/>
-              <w:rPr>
-                <w:rFonts w:hint="eastAsia"/>
-                <w:lang w:eastAsia="ko-KR"/>
-              </w:rPr>
-            </w:pPr>
-            <w:r>
-              <w:rPr>
-                <w:rFonts w:hint="eastAsia"/>
-                <w:sz w:val="22"/>
-                <w:szCs w:val="32"/>
-                <w:lang w:eastAsia="ko-KR"/>
-              </w:rPr>
-              <w:t xml:space="preserve">수강생들이 출력 부분을 어려워해서 </w:t>
-            </w:r>
-            <w:r>
-              <w:rPr>
-                <w:sz w:val="22"/>
-                <w:szCs w:val="32"/>
-                <w:lang w:eastAsia="ko-KR"/>
-              </w:rPr>
-              <w:t xml:space="preserve">Test </w:t>
-            </w:r>
-            <w:r>
-              <w:rPr>
-                <w:rFonts w:hint="eastAsia"/>
-                <w:sz w:val="22"/>
-                <w:szCs w:val="32"/>
-                <w:lang w:eastAsia="ko-KR"/>
-              </w:rPr>
-              <w:t>c</w:t>
-            </w:r>
-            <w:r>
-              <w:rPr>
-                <w:sz w:val="22"/>
-                <w:szCs w:val="32"/>
-                <w:lang w:eastAsia="ko-KR"/>
-              </w:rPr>
-              <w:t>ase</w:t>
-            </w:r>
-            <w:r>
-              <w:rPr>
-                <w:rFonts w:hint="eastAsia"/>
-                <w:sz w:val="22"/>
-                <w:szCs w:val="32"/>
-                <w:lang w:eastAsia="ko-KR"/>
-              </w:rPr>
-              <w:t>와 함께 결과를 출력해주는 함수가 포함되면 좋을 것 같다.</w:t>
             </w:r>
           </w:p>
         </w:tc>

--- a/week04/hw/[PL01]HW4_201702083_CHOIHYUNSEOK.docx
+++ b/week04/hw/[PL01]HW4_201702083_CHOIHYUNSEOK.docx
@@ -3555,6 +3555,7 @@
               <w:rPr>
                 <w:rFonts w:ascii="Times New Roman" w:eastAsia="Times New Roman" w:hAnsi="Times New Roman" w:cs="Times New Roman"/>
                 <w:sz w:val="48"/>
+                <w:lang w:eastAsia="ko-Kore-KR"/>
               </w:rPr>
             </w:pPr>
           </w:p>
@@ -3563,22 +3564,22 @@
               <w:ind w:left="0"/>
               <w:rPr>
                 <w:rFonts w:ascii="Times New Roman" w:eastAsia="Times New Roman" w:hAnsi="Times New Roman" w:cs="Times New Roman"/>
-                <w:sz w:val="32"/>
-                <w:szCs w:val="32"/>
-              </w:rPr>
-            </w:pPr>
-            <w:r>
-              <w:rPr>
-                <w:rFonts w:ascii="Times New Roman" w:eastAsia="Times New Roman" w:hAnsi="Times New Roman" w:cs="Times New Roman"/>
-                <w:noProof/>
-                <w:sz w:val="32"/>
-                <w:szCs w:val="32"/>
-              </w:rPr>
+                <w:sz w:val="48"/>
+                <w:lang w:eastAsia="ko-Kore-KR"/>
+              </w:rPr>
+            </w:pPr>
+          </w:p>
+          <w:p>
+            <w:pPr>
+              <w:spacing w:after="426"/>
+              <w:ind w:left="0"/>
+            </w:pPr>
+            <w:r>
               <w:drawing>
-                <wp:inline distT="0" distB="0" distL="0" distR="0" wp14:anchorId="2E1C4BB9" wp14:editId="0E91B4FA">
-                  <wp:extent cx="6644640" cy="1610995"/>
-                  <wp:effectExtent l="0" t="0" r="0" b="1905"/>
-                  <wp:docPr id="28" name="그림 28"/>
+                <wp:inline distT="0" distB="0" distL="0" distR="0" wp14:anchorId="44FEBBF0" wp14:editId="7B7CB023">
+                  <wp:extent cx="4953000" cy="2298700"/>
+                  <wp:effectExtent l="0" t="0" r="0" b="0"/>
+                  <wp:docPr id="1" name="그림 1"/>
                   <wp:cNvGraphicFramePr>
                     <a:graphicFrameLocks xmlns:a="http://schemas.openxmlformats.org/drawingml/2006/main" noChangeAspect="1"/>
                   </wp:cNvGraphicFramePr>
@@ -3598,7 +3599,7 @@
                         <pic:spPr>
                           <a:xfrm>
                             <a:off x="0" y="0"/>
-                            <a:ext cx="6644640" cy="1610995"/>
+                            <a:ext cx="4953000" cy="2298700"/>
                           </a:xfrm>
                           <a:prstGeom prst="rect">
                             <a:avLst/>
@@ -3613,201 +3614,56 @@
           </w:p>
           <w:p>
             <w:pPr>
-              <w:pStyle w:val="a5"/>
-              <w:numPr>
-                <w:ilvl w:val="1"/>
-                <w:numId w:val="2"/>
-              </w:numPr>
-              <w:ind w:leftChars="0"/>
-              <w:rPr>
-                <w:rFonts w:ascii="Times New Roman" w:eastAsia="Times New Roman" w:hAnsi="Times New Roman" w:cs="Times New Roman"/>
-                <w:sz w:val="32"/>
-                <w:szCs w:val="32"/>
-              </w:rPr>
-            </w:pPr>
-            <w:r>
-              <w:rPr>
-                <w:rFonts w:ascii="Times New Roman" w:eastAsia="Times New Roman" w:hAnsi="Times New Roman" w:cs="Times New Roman"/>
-                <w:sz w:val="32"/>
-                <w:szCs w:val="32"/>
-                <w:lang w:eastAsia="ko-KR"/>
-              </w:rPr>
-              <w:t>(</w:t>
-            </w:r>
-            <w:r>
-              <w:rPr>
-                <w:rFonts w:ascii="Times New Roman" w:eastAsia="Times New Roman" w:hAnsi="Times New Roman" w:cs="Times New Roman"/>
-                <w:sz w:val="32"/>
-                <w:szCs w:val="32"/>
-                <w:lang w:eastAsia="ko-KR"/>
-              </w:rPr>
-              <w:t>String*string</w:t>
-            </w:r>
-            <w:r>
-              <w:rPr>
-                <w:rFonts w:ascii="Times New Roman" w:eastAsia="Times New Roman" w:hAnsi="Times New Roman" w:cs="Times New Roman"/>
-                <w:sz w:val="32"/>
-                <w:szCs w:val="32"/>
-                <w:lang w:eastAsia="ko-KR"/>
-              </w:rPr>
-              <w:t>)</w:t>
-            </w:r>
-            <w:r>
-              <w:rPr>
-                <w:rFonts w:ascii="Times New Roman" w:eastAsia="Times New Roman" w:hAnsi="Times New Roman" w:cs="Times New Roman" w:hint="eastAsia"/>
-                <w:sz w:val="32"/>
-                <w:szCs w:val="32"/>
-                <w:lang w:eastAsia="ko-KR"/>
-              </w:rPr>
-              <w:t xml:space="preserve"> </w:t>
-            </w:r>
-            <w:r>
-              <w:rPr>
-                <w:rFonts w:ascii="Times New Roman" w:eastAsia="Times New Roman" w:hAnsi="Times New Roman" w:cs="Times New Roman"/>
-                <w:sz w:val="32"/>
-                <w:szCs w:val="32"/>
-                <w:lang w:eastAsia="ko-KR"/>
-              </w:rPr>
-              <w:t>list</w:t>
-            </w:r>
-            <w:r>
-              <w:rPr>
-                <w:rFonts w:ascii="바탕" w:eastAsia="바탕" w:hAnsi="바탕" w:cs="바탕" w:hint="eastAsia"/>
-                <w:sz w:val="32"/>
-                <w:szCs w:val="32"/>
-                <w:lang w:eastAsia="ko-KR"/>
-              </w:rPr>
-              <w:t xml:space="preserve"> 출력하는 함수를 만들어 </w:t>
-            </w:r>
-            <w:r>
-              <w:rPr>
-                <w:rFonts w:ascii="바탕" w:eastAsia="바탕" w:hAnsi="바탕" w:cs="바탕"/>
-                <w:sz w:val="32"/>
-                <w:szCs w:val="32"/>
-                <w:lang w:eastAsia="ko-KR"/>
-              </w:rPr>
-              <w:t xml:space="preserve">test case </w:t>
-            </w:r>
-            <w:r>
-              <w:rPr>
-                <w:rFonts w:ascii="바탕" w:eastAsia="바탕" w:hAnsi="바탕" w:cs="바탕" w:hint="eastAsia"/>
-                <w:sz w:val="32"/>
-                <w:szCs w:val="32"/>
-                <w:lang w:eastAsia="ko-KR"/>
-              </w:rPr>
-              <w:t>출력</w:t>
-            </w:r>
-          </w:p>
-          <w:p>
-            <w:pPr>
-              <w:pStyle w:val="a5"/>
-              <w:ind w:leftChars="0" w:left="567"/>
-              <w:jc w:val="center"/>
-              <w:rPr>
-                <w:rFonts w:ascii="Times New Roman" w:eastAsia="Times New Roman" w:hAnsi="Times New Roman" w:cs="Times New Roman"/>
-                <w:sz w:val="32"/>
-                <w:szCs w:val="32"/>
-              </w:rPr>
-            </w:pPr>
-            <w:r>
-              <w:rPr>
-                <w:rFonts w:ascii="Times New Roman" w:eastAsia="Times New Roman" w:hAnsi="Times New Roman" w:cs="Times New Roman"/>
-                <w:noProof/>
-                <w:sz w:val="32"/>
-                <w:szCs w:val="32"/>
-              </w:rPr>
-              <w:drawing>
-                <wp:inline distT="0" distB="0" distL="0" distR="0" wp14:anchorId="1CD66253" wp14:editId="6786C0A0">
-                  <wp:extent cx="2527300" cy="1003300"/>
-                  <wp:effectExtent l="0" t="0" r="0" b="0"/>
-                  <wp:docPr id="29" name="그림 29"/>
-                  <wp:cNvGraphicFramePr>
-                    <a:graphicFrameLocks xmlns:a="http://schemas.openxmlformats.org/drawingml/2006/main" noChangeAspect="1"/>
-                  </wp:cNvGraphicFramePr>
-                  <a:graphic xmlns:a="http://schemas.openxmlformats.org/drawingml/2006/main">
-                    <a:graphicData uri="http://schemas.openxmlformats.org/drawingml/2006/picture">
-                      <pic:pic xmlns:pic="http://schemas.openxmlformats.org/drawingml/2006/picture">
-                        <pic:nvPicPr>
-                          <pic:cNvPr id="1" name=""/>
-                          <pic:cNvPicPr/>
-                        </pic:nvPicPr>
-                        <pic:blipFill>
-                          <a:blip r:embed="rId15"/>
-                          <a:stretch>
-                            <a:fillRect/>
-                          </a:stretch>
-                        </pic:blipFill>
-                        <pic:spPr>
-                          <a:xfrm>
-                            <a:off x="0" y="0"/>
-                            <a:ext cx="2527300" cy="1003300"/>
-                          </a:xfrm>
-                          <a:prstGeom prst="rect">
-                            <a:avLst/>
-                          </a:prstGeom>
-                        </pic:spPr>
-                      </pic:pic>
-                    </a:graphicData>
-                  </a:graphic>
-                </wp:inline>
-              </w:drawing>
-            </w:r>
-          </w:p>
-          <w:p>
-            <w:pPr>
-              <w:ind w:left="0"/>
-            </w:pPr>
-          </w:p>
-          <w:p>
-            <w:pPr>
               <w:spacing w:after="426"/>
               <w:ind w:left="0"/>
-            </w:pPr>
-            <w:r>
-              <w:rPr>
-                <w:noProof/>
-              </w:rPr>
-              <w:drawing>
-                <wp:inline distT="0" distB="0" distL="0" distR="0" wp14:anchorId="3FB2007E" wp14:editId="6EF1A605">
-                  <wp:extent cx="6422197" cy="1641764"/>
-                  <wp:effectExtent l="0" t="0" r="4445" b="0"/>
-                  <wp:docPr id="1" name="그림 1"/>
-                  <wp:cNvGraphicFramePr>
-                    <a:graphicFrameLocks xmlns:a="http://schemas.openxmlformats.org/drawingml/2006/main" noChangeAspect="1"/>
-                  </wp:cNvGraphicFramePr>
-                  <a:graphic xmlns:a="http://schemas.openxmlformats.org/drawingml/2006/main">
-                    <a:graphicData uri="http://schemas.openxmlformats.org/drawingml/2006/picture">
-                      <pic:pic xmlns:pic="http://schemas.openxmlformats.org/drawingml/2006/picture">
-                        <pic:nvPicPr>
-                          <pic:cNvPr id="1" name=""/>
-                          <pic:cNvPicPr/>
-                        </pic:nvPicPr>
-                        <pic:blipFill>
-                          <a:blip r:embed="rId16"/>
-                          <a:stretch>
-                            <a:fillRect/>
-                          </a:stretch>
-                        </pic:blipFill>
-                        <pic:spPr>
-                          <a:xfrm>
-                            <a:off x="0" y="0"/>
-                            <a:ext cx="6455191" cy="1650198"/>
-                          </a:xfrm>
-                          <a:prstGeom prst="rect">
-                            <a:avLst/>
-                          </a:prstGeom>
-                        </pic:spPr>
-                      </pic:pic>
-                    </a:graphicData>
-                  </a:graphic>
-                </wp:inline>
-              </w:drawing>
-            </w:r>
+              <w:rPr>
+                <w:lang w:eastAsia="ko-Kore-KR"/>
+              </w:rPr>
+            </w:pPr>
           </w:p>
           <w:p>
             <w:pPr>
               <w:spacing w:after="426"/>
               <w:ind w:left="0"/>
+              <w:rPr>
+                <w:lang w:eastAsia="ko-Kore-KR"/>
+              </w:rPr>
+            </w:pPr>
+          </w:p>
+          <w:p>
+            <w:pPr>
+              <w:spacing w:after="426"/>
+              <w:ind w:left="0"/>
+              <w:rPr>
+                <w:lang w:eastAsia="ko-Kore-KR"/>
+              </w:rPr>
+            </w:pPr>
+          </w:p>
+          <w:p>
+            <w:pPr>
+              <w:spacing w:after="426"/>
+              <w:ind w:left="0"/>
+              <w:rPr>
+                <w:lang w:eastAsia="ko-Kore-KR"/>
+              </w:rPr>
+            </w:pPr>
+          </w:p>
+          <w:p>
+            <w:pPr>
+              <w:spacing w:after="426"/>
+              <w:ind w:left="0"/>
+              <w:rPr>
+                <w:lang w:eastAsia="ko-Kore-KR"/>
+              </w:rPr>
+            </w:pPr>
+          </w:p>
+          <w:p>
+            <w:pPr>
+              <w:spacing w:after="426"/>
+              <w:ind w:left="0"/>
+              <w:rPr>
+                <w:lang w:eastAsia="ko-Kore-KR"/>
+              </w:rPr>
             </w:pPr>
           </w:p>
           <w:p>
@@ -4150,7 +4006,6 @@
               <w:spacing w:after="426"/>
               <w:ind w:leftChars="0"/>
               <w:rPr>
-                <w:rFonts w:hint="eastAsia"/>
                 <w:sz w:val="15"/>
                 <w:szCs w:val="20"/>
                 <w:lang w:eastAsia="ko-KR"/>

--- a/week04/hw/[PL01]HW4_201702083_CHOIHYUNSEOK.docx
+++ b/week04/hw/[PL01]HW4_201702083_CHOIHYUNSEOK.docx
@@ -1762,14 +1762,11 @@
               <w:ind w:left="696"/>
             </w:pPr>
             <w:r>
-              <w:rPr>
-                <w:noProof/>
-              </w:rPr>
               <w:drawing>
-                <wp:inline distT="0" distB="0" distL="0" distR="0" wp14:anchorId="1F67D9B7" wp14:editId="6E180D3B">
-                  <wp:extent cx="5143500" cy="876300"/>
+                <wp:inline distT="0" distB="0" distL="0" distR="0" wp14:anchorId="1A1D2378" wp14:editId="6AE67FFE">
+                  <wp:extent cx="5740400" cy="774700"/>
                   <wp:effectExtent l="0" t="0" r="0" b="0"/>
-                  <wp:docPr id="16" name="그림 16"/>
+                  <wp:docPr id="2" name="그림 2"/>
                   <wp:cNvGraphicFramePr>
                     <a:graphicFrameLocks xmlns:a="http://schemas.openxmlformats.org/drawingml/2006/main" noChangeAspect="1"/>
                   </wp:cNvGraphicFramePr>
@@ -1789,7 +1786,7 @@
                         <pic:spPr>
                           <a:xfrm>
                             <a:off x="0" y="0"/>
-                            <a:ext cx="5143500" cy="876300"/>
+                            <a:ext cx="5740400" cy="774700"/>
                           </a:xfrm>
                           <a:prstGeom prst="rect">
                             <a:avLst/>
@@ -1940,6 +1937,7 @@
               <w:ind w:left="1109" w:firstLineChars="600" w:firstLine="1200"/>
               <w:rPr>
                 <w:szCs w:val="20"/>
+                <w:lang w:eastAsia="ko-KR"/>
               </w:rPr>
             </w:pPr>
             <w:r>
@@ -2039,6 +2037,60 @@
               </w:rPr>
               <w:t xml:space="preserve"> 넣어 재귀 호출한다.</w:t>
             </w:r>
+          </w:p>
+          <w:p>
+            <w:pPr>
+              <w:pStyle w:val="a5"/>
+              <w:numPr>
+                <w:ilvl w:val="0"/>
+                <w:numId w:val="7"/>
+              </w:numPr>
+              <w:ind w:leftChars="0"/>
+              <w:rPr>
+                <w:szCs w:val="20"/>
+              </w:rPr>
+            </w:pPr>
+            <w:r>
+              <w:rPr>
+                <w:szCs w:val="20"/>
+                <w:lang w:eastAsia="ko-KR"/>
+              </w:rPr>
+              <w:t>a::</w:t>
+            </w:r>
+            <w:proofErr w:type="spellStart"/>
+            <w:r>
+              <w:rPr>
+                <w:szCs w:val="20"/>
+                <w:lang w:eastAsia="ko-KR"/>
+              </w:rPr>
+              <w:t>mh</w:t>
+            </w:r>
+            <w:r>
+              <w:rPr>
+                <w:rFonts w:hint="eastAsia"/>
+                <w:szCs w:val="20"/>
+                <w:lang w:eastAsia="ko-KR"/>
+              </w:rPr>
+              <w:t>를</w:t>
+            </w:r>
+            <w:proofErr w:type="spellEnd"/>
+            <w:r>
+              <w:rPr>
+                <w:rFonts w:hint="eastAsia"/>
+                <w:szCs w:val="20"/>
+                <w:lang w:eastAsia="ko-KR"/>
+              </w:rPr>
+              <w:t xml:space="preserve"> 하면 순서가 뒤집히므로 </w:t>
+            </w:r>
+            <w:proofErr w:type="spellStart"/>
+            <w:r>
+              <w:rPr>
+                <w:szCs w:val="20"/>
+                <w:lang w:eastAsia="ko-KR"/>
+              </w:rPr>
+              <w:t>List.rev</w:t>
+            </w:r>
+            <w:proofErr w:type="spellEnd"/>
             <w:r>
               <w:rPr>
                 <w:szCs w:val="20"/>
@@ -2046,6 +2098,23 @@
               </w:rPr>
               <w:t xml:space="preserve"> </w:t>
             </w:r>
+            <w:r>
+              <w:rPr>
+                <w:rFonts w:hint="eastAsia"/>
+                <w:szCs w:val="20"/>
+                <w:lang w:eastAsia="ko-KR"/>
+              </w:rPr>
+              <w:t>로 재정렬한다.</w:t>
+            </w:r>
+          </w:p>
+          <w:p>
+            <w:pPr>
+              <w:pStyle w:val="a5"/>
+              <w:ind w:leftChars="0" w:left="3269"/>
+              <w:rPr>
+                <w:szCs w:val="20"/>
+              </w:rPr>
+            </w:pPr>
           </w:p>
           <w:p>
             <w:pPr>
@@ -2072,26 +2141,56 @@
               </w:rPr>
               <w:t xml:space="preserve">mpty -&gt;  </w:t>
             </w:r>
-            <w:r>
-              <w:rPr>
-                <w:rFonts w:hint="eastAsia"/>
-                <w:szCs w:val="20"/>
+            <w:proofErr w:type="spellStart"/>
+            <w:r>
+              <w:rPr>
+                <w:rFonts w:hint="eastAsia"/>
+                <w:szCs w:val="20"/>
+                <w:lang w:eastAsia="ko-Kore-KR"/>
               </w:rPr>
               <w:t>m</w:t>
             </w:r>
             <w:r>
               <w:rPr>
                 <w:szCs w:val="20"/>
+                <w:lang w:eastAsia="ko-Kore-KR"/>
+              </w:rPr>
+              <w:t>h@ml</w:t>
+            </w:r>
+            <w:proofErr w:type="spellEnd"/>
+            <w:r>
+              <w:rPr>
+                <w:szCs w:val="20"/>
+                <w:lang w:eastAsia="ko-Kore-KR"/>
+              </w:rPr>
+              <w:t xml:space="preserve"> ( = </w:t>
+            </w:r>
+            <w:r>
+              <w:rPr>
+                <w:rFonts w:hint="eastAsia"/>
+                <w:szCs w:val="20"/>
+              </w:rPr>
+              <w:t>m</w:t>
+            </w:r>
+            <w:r>
+              <w:rPr>
+                <w:szCs w:val="20"/>
               </w:rPr>
               <w:t>ap</w:t>
             </w:r>
             <w:r>
               <w:rPr>
-                <w:rFonts w:hint="eastAsia"/>
-                <w:szCs w:val="20"/>
-                <w:lang w:eastAsia="ko-KR"/>
-              </w:rPr>
-              <w:t>에 바로 추가해준다.</w:t>
+                <w:szCs w:val="20"/>
+              </w:rPr>
+              <w:t xml:space="preserve">) </w:t>
+            </w:r>
+            <w:r>
+              <w:rPr>
+                <w:rFonts w:hint="eastAsia"/>
+                <w:szCs w:val="20"/>
+                <w:lang w:eastAsia="ko-KR"/>
+              </w:rPr>
+              <w:t>에 추가해준다.</w:t>
             </w:r>
             <w:r>
               <w:rPr>
@@ -2303,22 +2402,12 @@
           <w:p>
             <w:pPr>
               <w:spacing w:after="384" w:line="314" w:lineRule="auto"/>
-              <w:ind w:left="1080" w:hanging="360"/>
+              <w:ind w:left="0"/>
               <w:rPr>
                 <w:rFonts w:ascii="Times New Roman" w:eastAsia="Times New Roman" w:hAnsi="Times New Roman" w:cs="Times New Roman"/>
                 <w:sz w:val="48"/>
                 <w:szCs w:val="21"/>
-              </w:rPr>
-            </w:pPr>
-          </w:p>
-          <w:p>
-            <w:pPr>
-              <w:spacing w:after="384" w:line="314" w:lineRule="auto"/>
-              <w:ind w:left="1080" w:hanging="360"/>
-              <w:rPr>
-                <w:rFonts w:ascii="Times New Roman" w:eastAsia="Times New Roman" w:hAnsi="Times New Roman" w:cs="Times New Roman"/>
-                <w:sz w:val="48"/>
-                <w:szCs w:val="21"/>
+                <w:lang w:eastAsia="ko-Kore-KR"/>
               </w:rPr>
             </w:pPr>
           </w:p>
@@ -3555,7 +3644,6 @@
               <w:rPr>
                 <w:rFonts w:ascii="Times New Roman" w:eastAsia="Times New Roman" w:hAnsi="Times New Roman" w:cs="Times New Roman"/>
                 <w:sz w:val="48"/>
-                <w:lang w:eastAsia="ko-Kore-KR"/>
               </w:rPr>
             </w:pPr>
           </w:p>
@@ -3565,7 +3653,6 @@
               <w:rPr>
                 <w:rFonts w:ascii="Times New Roman" w:eastAsia="Times New Roman" w:hAnsi="Times New Roman" w:cs="Times New Roman"/>
                 <w:sz w:val="48"/>
-                <w:lang w:eastAsia="ko-Kore-KR"/>
               </w:rPr>
             </w:pPr>
           </w:p>
@@ -3575,6 +3662,9 @@
               <w:ind w:left="0"/>
             </w:pPr>
             <w:r>
+              <w:rPr>
+                <w:noProof/>
+              </w:rPr>
               <w:drawing>
                 <wp:inline distT="0" distB="0" distL="0" distR="0" wp14:anchorId="44FEBBF0" wp14:editId="7B7CB023">
                   <wp:extent cx="4953000" cy="2298700"/>
@@ -3616,54 +3706,36 @@
             <w:pPr>
               <w:spacing w:after="426"/>
               <w:ind w:left="0"/>
-              <w:rPr>
-                <w:lang w:eastAsia="ko-Kore-KR"/>
-              </w:rPr>
             </w:pPr>
           </w:p>
           <w:p>
             <w:pPr>
               <w:spacing w:after="426"/>
               <w:ind w:left="0"/>
-              <w:rPr>
-                <w:lang w:eastAsia="ko-Kore-KR"/>
-              </w:rPr>
             </w:pPr>
           </w:p>
           <w:p>
             <w:pPr>
               <w:spacing w:after="426"/>
               <w:ind w:left="0"/>
-              <w:rPr>
-                <w:lang w:eastAsia="ko-Kore-KR"/>
-              </w:rPr>
             </w:pPr>
           </w:p>
           <w:p>
             <w:pPr>
               <w:spacing w:after="426"/>
               <w:ind w:left="0"/>
-              <w:rPr>
-                <w:lang w:eastAsia="ko-Kore-KR"/>
-              </w:rPr>
             </w:pPr>
           </w:p>
           <w:p>
             <w:pPr>
               <w:spacing w:after="426"/>
               <w:ind w:left="0"/>
-              <w:rPr>
-                <w:lang w:eastAsia="ko-Kore-KR"/>
-              </w:rPr>
             </w:pPr>
           </w:p>
           <w:p>
             <w:pPr>
               <w:spacing w:after="426"/>
               <w:ind w:left="0"/>
-              <w:rPr>
-                <w:lang w:eastAsia="ko-Kore-KR"/>
-              </w:rPr>
             </w:pPr>
           </w:p>
           <w:p>
@@ -4332,6 +4404,118 @@
     </w:lvl>
   </w:abstractNum>
   <w:abstractNum w:abstractNumId="1" w15:restartNumberingAfterBreak="0">
+    <w:nsid w:val="05D55E3A"/>
+    <w:multiLevelType w:val="hybridMultilevel"/>
+    <w:tmpl w:val="5D7E2818"/>
+    <w:lvl w:ilvl="0" w:tplc="552A81D6">
+      <w:numFmt w:val="bullet"/>
+      <w:lvlText w:val=""/>
+      <w:lvlJc w:val="left"/>
+      <w:pPr>
+        <w:ind w:left="3269" w:hanging="360"/>
+      </w:pPr>
+      <w:rPr>
+        <w:rFonts w:ascii="Wingdings" w:eastAsia="굴림" w:hAnsi="Wingdings" w:cs="굴림" w:hint="default"/>
+      </w:rPr>
+    </w:lvl>
+    <w:lvl w:ilvl="1" w:tplc="04090003" w:tentative="1">
+      <w:start w:val="1"/>
+      <w:numFmt w:val="bullet"/>
+      <w:lvlText w:val=""/>
+      <w:lvlJc w:val="left"/>
+      <w:pPr>
+        <w:ind w:left="3709" w:hanging="400"/>
+      </w:pPr>
+      <w:rPr>
+        <w:rFonts w:ascii="Wingdings" w:hAnsi="Wingdings" w:hint="default"/>
+      </w:rPr>
+    </w:lvl>
+    <w:lvl w:ilvl="2" w:tplc="04090005" w:tentative="1">
+      <w:start w:val="1"/>
+      <w:numFmt w:val="bullet"/>
+      <w:lvlText w:val=""/>
+      <w:lvlJc w:val="left"/>
+      <w:pPr>
+        <w:ind w:left="4109" w:hanging="400"/>
+      </w:pPr>
+      <w:rPr>
+        <w:rFonts w:ascii="Wingdings" w:hAnsi="Wingdings" w:hint="default"/>
+      </w:rPr>
+    </w:lvl>
+    <w:lvl w:ilvl="3" w:tplc="04090001" w:tentative="1">
+      <w:start w:val="1"/>
+      <w:numFmt w:val="bullet"/>
+      <w:lvlText w:val=""/>
+      <w:lvlJc w:val="left"/>
+      <w:pPr>
+        <w:ind w:left="4509" w:hanging="400"/>
+      </w:pPr>
+      <w:rPr>
+        <w:rFonts w:ascii="Wingdings" w:hAnsi="Wingdings" w:hint="default"/>
+      </w:rPr>
+    </w:lvl>
+    <w:lvl w:ilvl="4" w:tplc="04090003" w:tentative="1">
+      <w:start w:val="1"/>
+      <w:numFmt w:val="bullet"/>
+      <w:lvlText w:val=""/>
+      <w:lvlJc w:val="left"/>
+      <w:pPr>
+        <w:ind w:left="4909" w:hanging="400"/>
+      </w:pPr>
+      <w:rPr>
+        <w:rFonts w:ascii="Wingdings" w:hAnsi="Wingdings" w:hint="default"/>
+      </w:rPr>
+    </w:lvl>
+    <w:lvl w:ilvl="5" w:tplc="04090005" w:tentative="1">
+      <w:start w:val="1"/>
+      <w:numFmt w:val="bullet"/>
+      <w:lvlText w:val=""/>
+      <w:lvlJc w:val="left"/>
+      <w:pPr>
+        <w:ind w:left="5309" w:hanging="400"/>
+      </w:pPr>
+      <w:rPr>
+        <w:rFonts w:ascii="Wingdings" w:hAnsi="Wingdings" w:hint="default"/>
+      </w:rPr>
+    </w:lvl>
+    <w:lvl w:ilvl="6" w:tplc="04090001" w:tentative="1">
+      <w:start w:val="1"/>
+      <w:numFmt w:val="bullet"/>
+      <w:lvlText w:val=""/>
+      <w:lvlJc w:val="left"/>
+      <w:pPr>
+        <w:ind w:left="5709" w:hanging="400"/>
+      </w:pPr>
+      <w:rPr>
+        <w:rFonts w:ascii="Wingdings" w:hAnsi="Wingdings" w:hint="default"/>
+      </w:rPr>
+    </w:lvl>
+    <w:lvl w:ilvl="7" w:tplc="04090003" w:tentative="1">
+      <w:start w:val="1"/>
+      <w:numFmt w:val="bullet"/>
+      <w:lvlText w:val=""/>
+      <w:lvlJc w:val="left"/>
+      <w:pPr>
+        <w:ind w:left="6109" w:hanging="400"/>
+      </w:pPr>
+      <w:rPr>
+        <w:rFonts w:ascii="Wingdings" w:hAnsi="Wingdings" w:hint="default"/>
+      </w:rPr>
+    </w:lvl>
+    <w:lvl w:ilvl="8" w:tplc="04090005" w:tentative="1">
+      <w:start w:val="1"/>
+      <w:numFmt w:val="bullet"/>
+      <w:lvlText w:val=""/>
+      <w:lvlJc w:val="left"/>
+      <w:pPr>
+        <w:ind w:left="6509" w:hanging="400"/>
+      </w:pPr>
+      <w:rPr>
+        <w:rFonts w:ascii="Wingdings" w:hAnsi="Wingdings" w:hint="default"/>
+      </w:rPr>
+    </w:lvl>
+  </w:abstractNum>
+  <w:abstractNum w:abstractNumId="2" w15:restartNumberingAfterBreak="0">
     <w:nsid w:val="0ACF561F"/>
     <w:multiLevelType w:val="hybridMultilevel"/>
     <w:tmpl w:val="D07A805E"/>
@@ -4444,7 +4628,7 @@
       </w:rPr>
     </w:lvl>
   </w:abstractNum>
-  <w:abstractNum w:abstractNumId="2" w15:restartNumberingAfterBreak="0">
+  <w:abstractNum w:abstractNumId="3" w15:restartNumberingAfterBreak="0">
     <w:nsid w:val="20A62C37"/>
     <w:multiLevelType w:val="hybridMultilevel"/>
     <w:tmpl w:val="774874C6"/>
@@ -4557,7 +4741,7 @@
       </w:rPr>
     </w:lvl>
   </w:abstractNum>
-  <w:abstractNum w:abstractNumId="3" w15:restartNumberingAfterBreak="0">
+  <w:abstractNum w:abstractNumId="4" w15:restartNumberingAfterBreak="0">
     <w:nsid w:val="46555C55"/>
     <w:multiLevelType w:val="hybridMultilevel"/>
     <w:tmpl w:val="EE908AC6"/>
@@ -4769,7 +4953,7 @@
       </w:rPr>
     </w:lvl>
   </w:abstractNum>
-  <w:abstractNum w:abstractNumId="4" w15:restartNumberingAfterBreak="0">
+  <w:abstractNum w:abstractNumId="5" w15:restartNumberingAfterBreak="0">
     <w:nsid w:val="7226691C"/>
     <w:multiLevelType w:val="hybridMultilevel"/>
     <w:tmpl w:val="EE908AC6"/>
@@ -4981,7 +5165,7 @@
       </w:rPr>
     </w:lvl>
   </w:abstractNum>
-  <w:abstractNum w:abstractNumId="5" w15:restartNumberingAfterBreak="0">
+  <w:abstractNum w:abstractNumId="6" w15:restartNumberingAfterBreak="0">
     <w:nsid w:val="789F3883"/>
     <w:multiLevelType w:val="hybridMultilevel"/>
     <w:tmpl w:val="64B4D186"/>
@@ -5095,22 +5279,25 @@
     </w:lvl>
   </w:abstractNum>
   <w:num w:numId="1">
-    <w:abstractNumId w:val="3"/>
+    <w:abstractNumId w:val="4"/>
   </w:num>
   <w:num w:numId="2">
     <w:abstractNumId w:val="0"/>
   </w:num>
   <w:num w:numId="3">
-    <w:abstractNumId w:val="1"/>
+    <w:abstractNumId w:val="2"/>
   </w:num>
   <w:num w:numId="4">
+    <w:abstractNumId w:val="6"/>
+  </w:num>
+  <w:num w:numId="5">
     <w:abstractNumId w:val="5"/>
   </w:num>
-  <w:num w:numId="5">
-    <w:abstractNumId w:val="4"/>
+  <w:num w:numId="6">
+    <w:abstractNumId w:val="3"/>
   </w:num>
-  <w:num w:numId="6">
-    <w:abstractNumId w:val="2"/>
+  <w:num w:numId="7">
+    <w:abstractNumId w:val="1"/>
   </w:num>
 </w:numbering>
 </file>
